--- a/topic-16-assignment-2/unit-1/archive/template.docx
+++ b/topic-16-assignment-2/unit-1/archive/template.docx
@@ -1,6 +1,6 @@
 
 <file path=word/document.xml><?xml version="1.0" encoding="utf-8"?>
-<w:document xmlns:wpc="http://schemas.microsoft.com/office/word/2010/wordprocessingCanvas" xmlns:cx="http://schemas.microsoft.com/office/drawing/2014/chartex" xmlns:cx1="http://schemas.microsoft.com/office/drawing/2015/9/8/chartex" xmlns:cx2="http://schemas.microsoft.com/office/drawing/2015/10/21/chartex" xmlns:cx3="http://schemas.microsoft.com/office/drawing/2016/5/9/chartex" xmlns:cx4="http://schemas.microsoft.com/office/drawing/2016/5/10/chartex" xmlns:cx5="http://schemas.microsoft.com/office/drawing/2016/5/11/chartex" xmlns:cx6="http://schemas.microsoft.com/office/drawing/2016/5/12/chartex" xmlns:cx7="http://schemas.microsoft.com/office/drawing/2016/5/13/chartex" xmlns:cx8="http://schemas.microsoft.com/office/drawing/2016/5/14/chartex" xmlns:mc="http://schemas.openxmlformats.org/markup-compatibility/2006" xmlns:aink="http://schemas.microsoft.com/office/drawing/2016/ink" xmlns:am3d="http://schemas.microsoft.com/office/drawing/2017/model3d" xmlns:o="urn:schemas-microsoft-com:office:office" xmlns:oel="http://schemas.microsoft.com/office/2019/extlst" xmlns:r="http://schemas.openxmlformats.org/officeDocument/2006/relationships" xmlns:m="http://schemas.openxmlformats.org/officeDocument/2006/math" xmlns:v="urn:schemas-microsoft-com:vml" xmlns:wp14="http://schemas.microsoft.com/office/word/2010/wordprocessingDrawing" xmlns:wp="http://schemas.openxmlformats.org/drawingml/2006/wordprocessingDrawing" xmlns:w10="urn:schemas-microsoft-com:office:word" xmlns:w="http://schemas.openxmlformats.org/wordprocessingml/2006/main" xmlns:w14="http://schemas.microsoft.com/office/word/2010/wordml" xmlns:w15="http://schemas.microsoft.com/office/word/2012/wordml" xmlns:w16cex="http://schemas.microsoft.com/office/word/2018/wordml/cex" xmlns:w16cid="http://schemas.microsoft.com/office/word/2016/wordml/cid" xmlns:w16="http://schemas.microsoft.com/office/word/2018/wordml" xmlns:w16du="http://schemas.microsoft.com/office/word/2023/wordml/word16du" xmlns:w16sdtdh="http://schemas.microsoft.com/office/word/2020/wordml/sdtdatahash" xmlns:w16se="http://schemas.microsoft.com/office/word/2015/wordml/symex" xmlns:wpg="http://schemas.microsoft.com/office/word/2010/wordprocessingGroup" xmlns:wpi="http://schemas.microsoft.com/office/word/2010/wordprocessingInk" xmlns:wne="http://schemas.microsoft.com/office/word/2006/wordml" xmlns:wps="http://schemas.microsoft.com/office/word/2010/wordprocessingShape" mc:Ignorable="w14 w15 w16se w16cid w16 w16cex w16sdtdh wp14">
+<w:document xmlns:wpc="http://schemas.microsoft.com/office/word/2010/wordprocessingCanvas" xmlns:cx="http://schemas.microsoft.com/office/drawing/2014/chartex" xmlns:cx1="http://schemas.microsoft.com/office/drawing/2015/9/8/chartex" xmlns:cx2="http://schemas.microsoft.com/office/drawing/2015/10/21/chartex" xmlns:cx3="http://schemas.microsoft.com/office/drawing/2016/5/9/chartex" xmlns:cx4="http://schemas.microsoft.com/office/drawing/2016/5/10/chartex" xmlns:cx5="http://schemas.microsoft.com/office/drawing/2016/5/11/chartex" xmlns:cx6="http://schemas.microsoft.com/office/drawing/2016/5/12/chartex" xmlns:cx7="http://schemas.microsoft.com/office/drawing/2016/5/13/chartex" xmlns:cx8="http://schemas.microsoft.com/office/drawing/2016/5/14/chartex" xmlns:mc="http://schemas.openxmlformats.org/markup-compatibility/2006" xmlns:aink="http://schemas.microsoft.com/office/drawing/2016/ink" xmlns:am3d="http://schemas.microsoft.com/office/drawing/2017/model3d" xmlns:o="urn:schemas-microsoft-com:office:office" xmlns:oel="http://schemas.microsoft.com/office/2019/extlst" xmlns:r="http://schemas.openxmlformats.org/officeDocument/2006/relationships" xmlns:m="http://schemas.openxmlformats.org/officeDocument/2006/math" xmlns:v="urn:schemas-microsoft-com:vml" xmlns:wp14="http://schemas.microsoft.com/office/word/2010/wordprocessingDrawing" xmlns:wp="http://schemas.openxmlformats.org/drawingml/2006/wordprocessingDrawing" xmlns:w10="urn:schemas-microsoft-com:office:word" xmlns:w="http://schemas.openxmlformats.org/wordprocessingml/2006/main" xmlns:w14="http://schemas.microsoft.com/office/word/2010/wordml" xmlns:w15="http://schemas.microsoft.com/office/word/2012/wordml" xmlns:w16cex="http://schemas.microsoft.com/office/word/2018/wordml/cex" xmlns:w16cid="http://schemas.microsoft.com/office/word/2016/wordml/cid" xmlns:w16="http://schemas.microsoft.com/office/word/2018/wordml" xmlns:w16sdtdh="http://schemas.microsoft.com/office/word/2020/wordml/sdtdatahash" xmlns:w16se="http://schemas.microsoft.com/office/word/2015/wordml/symex" xmlns:wpg="http://schemas.microsoft.com/office/word/2010/wordprocessingGroup" xmlns:wpi="http://schemas.microsoft.com/office/word/2010/wordprocessingInk" xmlns:wne="http://schemas.microsoft.com/office/word/2006/wordml" xmlns:wps="http://schemas.microsoft.com/office/word/2010/wordprocessingShape" mc:Ignorable="w14 w15 w16se w16cid w16 w16cex w16sdtdh wp14">
   <w:body>
     <w:p>
       <w:r>
@@ -280,6 +280,12 @@
             <w:pPr>
               <w:jc w:val="center"/>
               <w:cnfStyle w:val="100000000000" w:firstRow="1" w:lastRow="0" w:firstColumn="0" w:lastColumn="0" w:oddVBand="0" w:evenVBand="0" w:oddHBand="0" w:evenHBand="0" w:firstRowFirstColumn="0" w:firstRowLastColumn="0" w:lastRowFirstColumn="0" w:lastRowLastColumn="0"/>
+              <w:rPr>
+                <w:rFonts w:ascii="Helvetica Neue" w:hAnsi="Helvetica Neue"/>
+                <w:b w:val="0"/>
+                <w:bCs w:val="0"/>
+                <w:color w:val="FFFFFF"/>
+              </w:rPr>
             </w:pPr>
             <w:proofErr w:type="spellStart"/>
             <w:r>
@@ -290,6 +296,38 @@
               <w:t>Devops</w:t>
             </w:r>
             <w:proofErr w:type="spellEnd"/>
+          </w:p>
+          <w:p>
+            <w:pPr>
+              <w:jc w:val="center"/>
+              <w:cnfStyle w:val="100000000000" w:firstRow="1" w:lastRow="0" w:firstColumn="0" w:lastColumn="0" w:oddVBand="0" w:evenVBand="0" w:oddHBand="0" w:evenHBand="0" w:firstRowFirstColumn="0" w:firstRowLastColumn="0" w:lastRowFirstColumn="0" w:lastRowLastColumn="0"/>
+              <w:rPr>
+                <w:rFonts w:ascii="Helvetica Neue" w:hAnsi="Helvetica Neue"/>
+                <w:b w:val="0"/>
+                <w:bCs w:val="0"/>
+                <w:color w:val="FFFFFF"/>
+              </w:rPr>
+            </w:pPr>
+            <w:r>
+              <w:rPr>
+                <w:rFonts w:ascii="Helvetica Neue" w:hAnsi="Helvetica Neue"/>
+                <w:color w:val="FFFFFF"/>
+              </w:rPr>
+              <w:t xml:space="preserve">Or </w:t>
+            </w:r>
+          </w:p>
+          <w:p>
+            <w:pPr>
+              <w:jc w:val="center"/>
+              <w:cnfStyle w:val="100000000000" w:firstRow="1" w:lastRow="0" w:firstColumn="0" w:lastColumn="0" w:oddVBand="0" w:evenVBand="0" w:oddHBand="0" w:evenHBand="0" w:firstRowFirstColumn="0" w:firstRowLastColumn="0" w:lastRowFirstColumn="0" w:lastRowLastColumn="0"/>
+            </w:pPr>
+            <w:r>
+              <w:rPr>
+                <w:rFonts w:ascii="Helvetica Neue" w:hAnsi="Helvetica Neue"/>
+                <w:color w:val="FFFFFF"/>
+              </w:rPr>
+              <w:t>Architecture</w:t>
+            </w:r>
           </w:p>
         </w:tc>
       </w:tr>
@@ -657,10 +695,18 @@
           <w:noProof/>
         </w:rPr>
         <w:drawing>
-          <wp:inline distT="0" distB="0" distL="0" distR="0" wp14:anchorId="505DAE8F" wp14:editId="2E8CF7AF">
-            <wp:extent cx="5228216" cy="2948174"/>
-            <wp:effectExtent l="0" t="0" r="4445" b="0"/>
-            <wp:docPr id="3" name="Picture 3" descr="Table&#10;&#10;Description automatically generated"/>
+          <wp:anchor distT="0" distB="0" distL="114300" distR="114300" simplePos="0" relativeHeight="251658240" behindDoc="0" locked="0" layoutInCell="1" allowOverlap="1" wp14:anchorId="7C378B6F" wp14:editId="23F6E972">
+            <wp:simplePos x="0" y="0"/>
+            <wp:positionH relativeFrom="column">
+              <wp:posOffset>1672792</wp:posOffset>
+            </wp:positionH>
+            <wp:positionV relativeFrom="paragraph">
+              <wp:posOffset>3559037</wp:posOffset>
+            </wp:positionV>
+            <wp:extent cx="5673600" cy="3258000"/>
+            <wp:effectExtent l="0" t="0" r="3810" b="6350"/>
+            <wp:wrapSquare wrapText="bothSides"/>
+            <wp:docPr id="433730213" name="Picture 2" descr="A screenshot of a computer&#10;&#10;Description automatically generated"/>
             <wp:cNvGraphicFramePr>
               <a:graphicFrameLocks xmlns:a="http://schemas.openxmlformats.org/drawingml/2006/main" noChangeAspect="1"/>
             </wp:cNvGraphicFramePr>
@@ -668,7 +714,7 @@
               <a:graphicData uri="http://schemas.openxmlformats.org/drawingml/2006/picture">
                 <pic:pic xmlns:pic="http://schemas.openxmlformats.org/drawingml/2006/picture">
                   <pic:nvPicPr>
-                    <pic:cNvPr id="3" name="Picture 3" descr="Table&#10;&#10;Description automatically generated"/>
+                    <pic:cNvPr id="433730213" name="Picture 2" descr="A screenshot of a computer&#10;&#10;Description automatically generated"/>
                     <pic:cNvPicPr/>
                   </pic:nvPicPr>
                   <pic:blipFill>
@@ -686,7 +732,7 @@
                   <pic:spPr>
                     <a:xfrm>
                       <a:off x="0" y="0"/>
-                      <a:ext cx="5274445" cy="2974242"/>
+                      <a:ext cx="5673600" cy="3258000"/>
                     </a:xfrm>
                     <a:prstGeom prst="rect">
                       <a:avLst/>
@@ -695,7 +741,13 @@
                 </pic:pic>
               </a:graphicData>
             </a:graphic>
-          </wp:inline>
+            <wp14:sizeRelH relativeFrom="margin">
+              <wp14:pctWidth>0</wp14:pctWidth>
+            </wp14:sizeRelH>
+            <wp14:sizeRelV relativeFrom="margin">
+              <wp14:pctHeight>0</wp14:pctHeight>
+            </wp14:sizeRelV>
+          </wp:anchor>
         </w:drawing>
       </w:r>
       <w:r>
@@ -703,10 +755,10 @@
           <w:noProof/>
         </w:rPr>
         <w:drawing>
-          <wp:inline distT="0" distB="0" distL="0" distR="0" wp14:anchorId="1BBC1F56" wp14:editId="5D8DE34B">
-            <wp:extent cx="5227955" cy="2948027"/>
-            <wp:effectExtent l="0" t="0" r="4445" b="0"/>
-            <wp:docPr id="2" name="Picture 2" descr="Table&#10;&#10;Description automatically generated"/>
+          <wp:inline distT="0" distB="0" distL="0" distR="0" wp14:anchorId="5BB907B3" wp14:editId="2C2F0C48">
+            <wp:extent cx="5632513" cy="3236274"/>
+            <wp:effectExtent l="0" t="0" r="0" b="2540"/>
+            <wp:docPr id="1104756329" name="Picture 1" descr="A screenshot of a computer&#10;&#10;Description automatically generated"/>
             <wp:cNvGraphicFramePr>
               <a:graphicFrameLocks xmlns:a="http://schemas.openxmlformats.org/drawingml/2006/main" noChangeAspect="1"/>
             </wp:cNvGraphicFramePr>
@@ -714,7 +766,7 @@
               <a:graphicData uri="http://schemas.openxmlformats.org/drawingml/2006/picture">
                 <pic:pic xmlns:pic="http://schemas.openxmlformats.org/drawingml/2006/picture">
                   <pic:nvPicPr>
-                    <pic:cNvPr id="2" name="Picture 2" descr="Table&#10;&#10;Description automatically generated"/>
+                    <pic:cNvPr id="1104756329" name="Picture 1" descr="A screenshot of a computer&#10;&#10;Description automatically generated"/>
                     <pic:cNvPicPr/>
                   </pic:nvPicPr>
                   <pic:blipFill>
@@ -732,7 +784,7 @@
                   <pic:spPr>
                     <a:xfrm>
                       <a:off x="0" y="0"/>
-                      <a:ext cx="5369769" cy="3027996"/>
+                      <a:ext cx="5632513" cy="3236274"/>
                     </a:xfrm>
                     <a:prstGeom prst="rect">
                       <a:avLst/>
@@ -756,7 +808,7 @@
 </file>
 
 <file path=word/endnotes.xml><?xml version="1.0" encoding="utf-8"?>
-<w:endnotes xmlns:wpc="http://schemas.microsoft.com/office/word/2010/wordprocessingCanvas" xmlns:cx="http://schemas.microsoft.com/office/drawing/2014/chartex" xmlns:cx1="http://schemas.microsoft.com/office/drawing/2015/9/8/chartex" xmlns:cx2="http://schemas.microsoft.com/office/drawing/2015/10/21/chartex" xmlns:cx3="http://schemas.microsoft.com/office/drawing/2016/5/9/chartex" xmlns:cx4="http://schemas.microsoft.com/office/drawing/2016/5/10/chartex" xmlns:cx5="http://schemas.microsoft.com/office/drawing/2016/5/11/chartex" xmlns:cx6="http://schemas.microsoft.com/office/drawing/2016/5/12/chartex" xmlns:cx7="http://schemas.microsoft.com/office/drawing/2016/5/13/chartex" xmlns:cx8="http://schemas.microsoft.com/office/drawing/2016/5/14/chartex" xmlns:mc="http://schemas.openxmlformats.org/markup-compatibility/2006" xmlns:aink="http://schemas.microsoft.com/office/drawing/2016/ink" xmlns:am3d="http://schemas.microsoft.com/office/drawing/2017/model3d" xmlns:o="urn:schemas-microsoft-com:office:office" xmlns:oel="http://schemas.microsoft.com/office/2019/extlst" xmlns:r="http://schemas.openxmlformats.org/officeDocument/2006/relationships" xmlns:m="http://schemas.openxmlformats.org/officeDocument/2006/math" xmlns:v="urn:schemas-microsoft-com:vml" xmlns:wp14="http://schemas.microsoft.com/office/word/2010/wordprocessingDrawing" xmlns:wp="http://schemas.openxmlformats.org/drawingml/2006/wordprocessingDrawing" xmlns:w10="urn:schemas-microsoft-com:office:word" xmlns:w="http://schemas.openxmlformats.org/wordprocessingml/2006/main" xmlns:w14="http://schemas.microsoft.com/office/word/2010/wordml" xmlns:w15="http://schemas.microsoft.com/office/word/2012/wordml" xmlns:w16cex="http://schemas.microsoft.com/office/word/2018/wordml/cex" xmlns:w16cid="http://schemas.microsoft.com/office/word/2016/wordml/cid" xmlns:w16="http://schemas.microsoft.com/office/word/2018/wordml" xmlns:w16du="http://schemas.microsoft.com/office/word/2023/wordml/word16du" xmlns:w16sdtdh="http://schemas.microsoft.com/office/word/2020/wordml/sdtdatahash" xmlns:w16se="http://schemas.microsoft.com/office/word/2015/wordml/symex" xmlns:wpg="http://schemas.microsoft.com/office/word/2010/wordprocessingGroup" xmlns:wpi="http://schemas.microsoft.com/office/word/2010/wordprocessingInk" xmlns:wne="http://schemas.microsoft.com/office/word/2006/wordml" xmlns:wps="http://schemas.microsoft.com/office/word/2010/wordprocessingShape" mc:Ignorable="w14 w15 w16se w16cid w16 w16cex w16sdtdh wp14">
+<w:endnotes xmlns:wpc="http://schemas.microsoft.com/office/word/2010/wordprocessingCanvas" xmlns:cx="http://schemas.microsoft.com/office/drawing/2014/chartex" xmlns:cx1="http://schemas.microsoft.com/office/drawing/2015/9/8/chartex" xmlns:cx2="http://schemas.microsoft.com/office/drawing/2015/10/21/chartex" xmlns:cx3="http://schemas.microsoft.com/office/drawing/2016/5/9/chartex" xmlns:cx4="http://schemas.microsoft.com/office/drawing/2016/5/10/chartex" xmlns:cx5="http://schemas.microsoft.com/office/drawing/2016/5/11/chartex" xmlns:cx6="http://schemas.microsoft.com/office/drawing/2016/5/12/chartex" xmlns:cx7="http://schemas.microsoft.com/office/drawing/2016/5/13/chartex" xmlns:cx8="http://schemas.microsoft.com/office/drawing/2016/5/14/chartex" xmlns:mc="http://schemas.openxmlformats.org/markup-compatibility/2006" xmlns:aink="http://schemas.microsoft.com/office/drawing/2016/ink" xmlns:am3d="http://schemas.microsoft.com/office/drawing/2017/model3d" xmlns:o="urn:schemas-microsoft-com:office:office" xmlns:oel="http://schemas.microsoft.com/office/2019/extlst" xmlns:r="http://schemas.openxmlformats.org/officeDocument/2006/relationships" xmlns:m="http://schemas.openxmlformats.org/officeDocument/2006/math" xmlns:v="urn:schemas-microsoft-com:vml" xmlns:wp14="http://schemas.microsoft.com/office/word/2010/wordprocessingDrawing" xmlns:wp="http://schemas.openxmlformats.org/drawingml/2006/wordprocessingDrawing" xmlns:w10="urn:schemas-microsoft-com:office:word" xmlns:w="http://schemas.openxmlformats.org/wordprocessingml/2006/main" xmlns:w14="http://schemas.microsoft.com/office/word/2010/wordml" xmlns:w15="http://schemas.microsoft.com/office/word/2012/wordml" xmlns:w16cex="http://schemas.microsoft.com/office/word/2018/wordml/cex" xmlns:w16cid="http://schemas.microsoft.com/office/word/2016/wordml/cid" xmlns:w16="http://schemas.microsoft.com/office/word/2018/wordml" xmlns:w16sdtdh="http://schemas.microsoft.com/office/word/2020/wordml/sdtdatahash" xmlns:w16se="http://schemas.microsoft.com/office/word/2015/wordml/symex" xmlns:wpg="http://schemas.microsoft.com/office/word/2010/wordprocessingGroup" xmlns:wpi="http://schemas.microsoft.com/office/word/2010/wordprocessingInk" xmlns:wne="http://schemas.microsoft.com/office/word/2006/wordml" xmlns:wps="http://schemas.microsoft.com/office/word/2010/wordprocessingShape" mc:Ignorable="w14 w15 w16se w16cid w16 w16cex w16sdtdh wp14">
   <w:endnote w:type="separator" w:id="-1">
     <w:p>
       <w:r>
@@ -775,7 +827,7 @@
 </file>
 
 <file path=word/footnotes.xml><?xml version="1.0" encoding="utf-8"?>
-<w:footnotes xmlns:wpc="http://schemas.microsoft.com/office/word/2010/wordprocessingCanvas" xmlns:cx="http://schemas.microsoft.com/office/drawing/2014/chartex" xmlns:cx1="http://schemas.microsoft.com/office/drawing/2015/9/8/chartex" xmlns:cx2="http://schemas.microsoft.com/office/drawing/2015/10/21/chartex" xmlns:cx3="http://schemas.microsoft.com/office/drawing/2016/5/9/chartex" xmlns:cx4="http://schemas.microsoft.com/office/drawing/2016/5/10/chartex" xmlns:cx5="http://schemas.microsoft.com/office/drawing/2016/5/11/chartex" xmlns:cx6="http://schemas.microsoft.com/office/drawing/2016/5/12/chartex" xmlns:cx7="http://schemas.microsoft.com/office/drawing/2016/5/13/chartex" xmlns:cx8="http://schemas.microsoft.com/office/drawing/2016/5/14/chartex" xmlns:mc="http://schemas.openxmlformats.org/markup-compatibility/2006" xmlns:aink="http://schemas.microsoft.com/office/drawing/2016/ink" xmlns:am3d="http://schemas.microsoft.com/office/drawing/2017/model3d" xmlns:o="urn:schemas-microsoft-com:office:office" xmlns:oel="http://schemas.microsoft.com/office/2019/extlst" xmlns:r="http://schemas.openxmlformats.org/officeDocument/2006/relationships" xmlns:m="http://schemas.openxmlformats.org/officeDocument/2006/math" xmlns:v="urn:schemas-microsoft-com:vml" xmlns:wp14="http://schemas.microsoft.com/office/word/2010/wordprocessingDrawing" xmlns:wp="http://schemas.openxmlformats.org/drawingml/2006/wordprocessingDrawing" xmlns:w10="urn:schemas-microsoft-com:office:word" xmlns:w="http://schemas.openxmlformats.org/wordprocessingml/2006/main" xmlns:w14="http://schemas.microsoft.com/office/word/2010/wordml" xmlns:w15="http://schemas.microsoft.com/office/word/2012/wordml" xmlns:w16cex="http://schemas.microsoft.com/office/word/2018/wordml/cex" xmlns:w16cid="http://schemas.microsoft.com/office/word/2016/wordml/cid" xmlns:w16="http://schemas.microsoft.com/office/word/2018/wordml" xmlns:w16du="http://schemas.microsoft.com/office/word/2023/wordml/word16du" xmlns:w16sdtdh="http://schemas.microsoft.com/office/word/2020/wordml/sdtdatahash" xmlns:w16se="http://schemas.microsoft.com/office/word/2015/wordml/symex" xmlns:wpg="http://schemas.microsoft.com/office/word/2010/wordprocessingGroup" xmlns:wpi="http://schemas.microsoft.com/office/word/2010/wordprocessingInk" xmlns:wne="http://schemas.microsoft.com/office/word/2006/wordml" xmlns:wps="http://schemas.microsoft.com/office/word/2010/wordprocessingShape" mc:Ignorable="w14 w15 w16se w16cid w16 w16cex w16sdtdh wp14">
+<w:footnotes xmlns:wpc="http://schemas.microsoft.com/office/word/2010/wordprocessingCanvas" xmlns:cx="http://schemas.microsoft.com/office/drawing/2014/chartex" xmlns:cx1="http://schemas.microsoft.com/office/drawing/2015/9/8/chartex" xmlns:cx2="http://schemas.microsoft.com/office/drawing/2015/10/21/chartex" xmlns:cx3="http://schemas.microsoft.com/office/drawing/2016/5/9/chartex" xmlns:cx4="http://schemas.microsoft.com/office/drawing/2016/5/10/chartex" xmlns:cx5="http://schemas.microsoft.com/office/drawing/2016/5/11/chartex" xmlns:cx6="http://schemas.microsoft.com/office/drawing/2016/5/12/chartex" xmlns:cx7="http://schemas.microsoft.com/office/drawing/2016/5/13/chartex" xmlns:cx8="http://schemas.microsoft.com/office/drawing/2016/5/14/chartex" xmlns:mc="http://schemas.openxmlformats.org/markup-compatibility/2006" xmlns:aink="http://schemas.microsoft.com/office/drawing/2016/ink" xmlns:am3d="http://schemas.microsoft.com/office/drawing/2017/model3d" xmlns:o="urn:schemas-microsoft-com:office:office" xmlns:oel="http://schemas.microsoft.com/office/2019/extlst" xmlns:r="http://schemas.openxmlformats.org/officeDocument/2006/relationships" xmlns:m="http://schemas.openxmlformats.org/officeDocument/2006/math" xmlns:v="urn:schemas-microsoft-com:vml" xmlns:wp14="http://schemas.microsoft.com/office/word/2010/wordprocessingDrawing" xmlns:wp="http://schemas.openxmlformats.org/drawingml/2006/wordprocessingDrawing" xmlns:w10="urn:schemas-microsoft-com:office:word" xmlns:w="http://schemas.openxmlformats.org/wordprocessingml/2006/main" xmlns:w14="http://schemas.microsoft.com/office/word/2010/wordml" xmlns:w15="http://schemas.microsoft.com/office/word/2012/wordml" xmlns:w16cex="http://schemas.microsoft.com/office/word/2018/wordml/cex" xmlns:w16cid="http://schemas.microsoft.com/office/word/2016/wordml/cid" xmlns:w16="http://schemas.microsoft.com/office/word/2018/wordml" xmlns:w16sdtdh="http://schemas.microsoft.com/office/word/2020/wordml/sdtdatahash" xmlns:w16se="http://schemas.microsoft.com/office/word/2015/wordml/symex" xmlns:wpg="http://schemas.microsoft.com/office/word/2010/wordprocessingGroup" xmlns:wpi="http://schemas.microsoft.com/office/word/2010/wordprocessingInk" xmlns:wne="http://schemas.microsoft.com/office/word/2006/wordml" xmlns:wps="http://schemas.microsoft.com/office/word/2010/wordprocessingShape" mc:Ignorable="w14 w15 w16se w16cid w16 w16cex w16sdtdh wp14">
   <w:footnote w:type="separator" w:id="-1">
     <w:p>
       <w:r>
@@ -794,7 +846,7 @@
 </file>
 
 <file path=word/numbering.xml><?xml version="1.0" encoding="utf-8"?>
-<w:numbering xmlns:wpc="http://schemas.microsoft.com/office/word/2010/wordprocessingCanvas" xmlns:cx="http://schemas.microsoft.com/office/drawing/2014/chartex" xmlns:cx1="http://schemas.microsoft.com/office/drawing/2015/9/8/chartex" xmlns:cx2="http://schemas.microsoft.com/office/drawing/2015/10/21/chartex" xmlns:cx3="http://schemas.microsoft.com/office/drawing/2016/5/9/chartex" xmlns:cx4="http://schemas.microsoft.com/office/drawing/2016/5/10/chartex" xmlns:cx5="http://schemas.microsoft.com/office/drawing/2016/5/11/chartex" xmlns:cx6="http://schemas.microsoft.com/office/drawing/2016/5/12/chartex" xmlns:cx7="http://schemas.microsoft.com/office/drawing/2016/5/13/chartex" xmlns:cx8="http://schemas.microsoft.com/office/drawing/2016/5/14/chartex" xmlns:mc="http://schemas.openxmlformats.org/markup-compatibility/2006" xmlns:aink="http://schemas.microsoft.com/office/drawing/2016/ink" xmlns:am3d="http://schemas.microsoft.com/office/drawing/2017/model3d" xmlns:o="urn:schemas-microsoft-com:office:office" xmlns:oel="http://schemas.microsoft.com/office/2019/extlst" xmlns:r="http://schemas.openxmlformats.org/officeDocument/2006/relationships" xmlns:m="http://schemas.openxmlformats.org/officeDocument/2006/math" xmlns:v="urn:schemas-microsoft-com:vml" xmlns:wp14="http://schemas.microsoft.com/office/word/2010/wordprocessingDrawing" xmlns:wp="http://schemas.openxmlformats.org/drawingml/2006/wordprocessingDrawing" xmlns:w10="urn:schemas-microsoft-com:office:word" xmlns:w="http://schemas.openxmlformats.org/wordprocessingml/2006/main" xmlns:w14="http://schemas.microsoft.com/office/word/2010/wordml" xmlns:w15="http://schemas.microsoft.com/office/word/2012/wordml" xmlns:w16cex="http://schemas.microsoft.com/office/word/2018/wordml/cex" xmlns:w16cid="http://schemas.microsoft.com/office/word/2016/wordml/cid" xmlns:w16="http://schemas.microsoft.com/office/word/2018/wordml" xmlns:w16du="http://schemas.microsoft.com/office/word/2023/wordml/word16du" xmlns:w16sdtdh="http://schemas.microsoft.com/office/word/2020/wordml/sdtdatahash" xmlns:w16se="http://schemas.microsoft.com/office/word/2015/wordml/symex" xmlns:wpg="http://schemas.microsoft.com/office/word/2010/wordprocessingGroup" xmlns:wpi="http://schemas.microsoft.com/office/word/2010/wordprocessingInk" xmlns:wne="http://schemas.microsoft.com/office/word/2006/wordml" xmlns:wps="http://schemas.microsoft.com/office/word/2010/wordprocessingShape" mc:Ignorable="w14 w15 w16se w16cid w16 w16cex w16sdtdh wp14">
+<w:numbering xmlns:wpc="http://schemas.microsoft.com/office/word/2010/wordprocessingCanvas" xmlns:cx="http://schemas.microsoft.com/office/drawing/2014/chartex" xmlns:cx1="http://schemas.microsoft.com/office/drawing/2015/9/8/chartex" xmlns:cx2="http://schemas.microsoft.com/office/drawing/2015/10/21/chartex" xmlns:cx3="http://schemas.microsoft.com/office/drawing/2016/5/9/chartex" xmlns:cx4="http://schemas.microsoft.com/office/drawing/2016/5/10/chartex" xmlns:cx5="http://schemas.microsoft.com/office/drawing/2016/5/11/chartex" xmlns:cx6="http://schemas.microsoft.com/office/drawing/2016/5/12/chartex" xmlns:cx7="http://schemas.microsoft.com/office/drawing/2016/5/13/chartex" xmlns:cx8="http://schemas.microsoft.com/office/drawing/2016/5/14/chartex" xmlns:mc="http://schemas.openxmlformats.org/markup-compatibility/2006" xmlns:aink="http://schemas.microsoft.com/office/drawing/2016/ink" xmlns:am3d="http://schemas.microsoft.com/office/drawing/2017/model3d" xmlns:o="urn:schemas-microsoft-com:office:office" xmlns:oel="http://schemas.microsoft.com/office/2019/extlst" xmlns:r="http://schemas.openxmlformats.org/officeDocument/2006/relationships" xmlns:m="http://schemas.openxmlformats.org/officeDocument/2006/math" xmlns:v="urn:schemas-microsoft-com:vml" xmlns:wp14="http://schemas.microsoft.com/office/word/2010/wordprocessingDrawing" xmlns:wp="http://schemas.openxmlformats.org/drawingml/2006/wordprocessingDrawing" xmlns:w10="urn:schemas-microsoft-com:office:word" xmlns:w="http://schemas.openxmlformats.org/wordprocessingml/2006/main" xmlns:w14="http://schemas.microsoft.com/office/word/2010/wordml" xmlns:w15="http://schemas.microsoft.com/office/word/2012/wordml" xmlns:w16cex="http://schemas.microsoft.com/office/word/2018/wordml/cex" xmlns:w16cid="http://schemas.microsoft.com/office/word/2016/wordml/cid" xmlns:w16="http://schemas.microsoft.com/office/word/2018/wordml" xmlns:w16sdtdh="http://schemas.microsoft.com/office/word/2020/wordml/sdtdatahash" xmlns:w16se="http://schemas.microsoft.com/office/word/2015/wordml/symex" xmlns:wpg="http://schemas.microsoft.com/office/word/2010/wordprocessingGroup" xmlns:wpi="http://schemas.microsoft.com/office/word/2010/wordprocessingInk" xmlns:wne="http://schemas.microsoft.com/office/word/2006/wordml" xmlns:wps="http://schemas.microsoft.com/office/word/2010/wordprocessingShape" mc:Ignorable="w14 w15 w16se w16cid w16 w16cex w16sdtdh wp14">
   <w:abstractNum w:abstractNumId="0" w15:restartNumberingAfterBreak="0">
     <w:nsid w:val="5E442604"/>
     <w:multiLevelType w:val="hybridMultilevel"/>
